--- a/reports/ІА-94_Чумак_Лаба8.docx
+++ b/reports/ІА-94_Чумак_Лаба8.docx
@@ -269,27 +269,7 @@
           <w:szCs w:val="28"/>
           <w:lang w:eastAsia="uk-UA"/>
         </w:rPr>
-        <w:t>Внутрішні стилі. Стилі рівня документу. З</w:t>
-      </w:r>
-      <w:r>
-        <w:rPr>
-          <w:rFonts w:ascii="Times New Roman" w:eastAsia="Times New Roman" w:hAnsi="Times New Roman" w:cs="Times New Roman"/>
-          <w:color w:val="000000"/>
-          <w:sz w:val="28"/>
-          <w:szCs w:val="28"/>
-          <w:lang w:eastAsia="uk-UA"/>
-        </w:rPr>
-        <w:t>о</w:t>
-      </w:r>
-      <w:r>
-        <w:rPr>
-          <w:rFonts w:ascii="Times New Roman" w:eastAsia="Times New Roman" w:hAnsi="Times New Roman" w:cs="Times New Roman"/>
-          <w:color w:val="000000"/>
-          <w:sz w:val="28"/>
-          <w:szCs w:val="28"/>
-          <w:lang w:eastAsia="uk-UA"/>
-        </w:rPr>
-        <w:t xml:space="preserve">внішні стилі  </w:t>
+        <w:t xml:space="preserve">Внутрішні стилі. Стилі рівня документу. Зовнішні стилі  </w:t>
       </w:r>
     </w:p>
     <w:p>
@@ -655,23 +635,7 @@
           <w:sz w:val="28"/>
           <w:szCs w:val="28"/>
         </w:rPr>
-        <w:t>Внутрішні стилі. Стилі рівня документу. З</w:t>
-      </w:r>
-      <w:r>
-        <w:rPr>
-          <w:rFonts w:ascii="Times New Roman" w:hAnsi="Times New Roman" w:cs="Times New Roman"/>
-          <w:sz w:val="28"/>
-          <w:szCs w:val="28"/>
-        </w:rPr>
-        <w:t>о</w:t>
-      </w:r>
-      <w:r>
-        <w:rPr>
-          <w:rFonts w:ascii="Times New Roman" w:hAnsi="Times New Roman" w:cs="Times New Roman"/>
-          <w:sz w:val="28"/>
-          <w:szCs w:val="28"/>
-        </w:rPr>
-        <w:t xml:space="preserve">внішні стилі  </w:t>
+        <w:t xml:space="preserve">Внутрішні стилі. Стилі рівня документу. Зовнішні стилі  </w:t>
       </w:r>
     </w:p>
     <w:p>
@@ -2039,7 +2003,7 @@
           <w:rFonts w:ascii="Times New Roman" w:hAnsi="Times New Roman" w:cs="Times New Roman"/>
           <w:sz w:val="28"/>
           <w:szCs w:val="28"/>
-          <w:lang w:val="en-US"/>
+          <w:lang w:val="ru-RU"/>
         </w:rPr>
       </w:pPr>
     </w:p>
@@ -2119,6 +2083,140 @@
           <w:szCs w:val="28"/>
         </w:rPr>
       </w:pPr>
+    </w:p>
+    <w:p>
+      <w:pPr>
+        <w:rPr>
+          <w:rFonts w:ascii="Times New Roman" w:hAnsi="Times New Roman" w:cs="Times New Roman"/>
+          <w:b/>
+          <w:bCs/>
+          <w:sz w:val="28"/>
+          <w:szCs w:val="28"/>
+        </w:rPr>
+      </w:pPr>
+      <w:r>
+        <w:rPr>
+          <w:rFonts w:ascii="Times New Roman" w:hAnsi="Times New Roman" w:cs="Times New Roman"/>
+          <w:b/>
+          <w:bCs/>
+          <w:sz w:val="28"/>
+          <w:szCs w:val="28"/>
+          <w:lang w:val="ru-RU"/>
+        </w:rPr>
+        <w:t xml:space="preserve">4. </w:t>
+      </w:r>
+      <w:r>
+        <w:rPr>
+          <w:rFonts w:ascii="Times New Roman" w:hAnsi="Times New Roman" w:cs="Times New Roman"/>
+          <w:b/>
+          <w:bCs/>
+          <w:sz w:val="28"/>
+          <w:szCs w:val="28"/>
+        </w:rPr>
+        <w:t xml:space="preserve">Порядок виконання лабораторної роботи </w:t>
+      </w:r>
+    </w:p>
+    <w:p>
+      <w:pPr>
+        <w:rPr>
+          <w:rFonts w:ascii="Times New Roman" w:hAnsi="Times New Roman" w:cs="Times New Roman"/>
+          <w:sz w:val="28"/>
+          <w:szCs w:val="28"/>
+        </w:rPr>
+      </w:pPr>
+      <w:r>
+        <w:rPr>
+          <w:rFonts w:ascii="Times New Roman" w:hAnsi="Times New Roman" w:cs="Times New Roman"/>
+          <w:sz w:val="28"/>
+          <w:szCs w:val="28"/>
+        </w:rPr>
+        <w:t xml:space="preserve">1) ознайомитися з теоретичними відомостями;  </w:t>
+      </w:r>
+    </w:p>
+    <w:p>
+      <w:pPr>
+        <w:rPr>
+          <w:rFonts w:ascii="Times New Roman" w:hAnsi="Times New Roman" w:cs="Times New Roman"/>
+          <w:sz w:val="28"/>
+          <w:szCs w:val="28"/>
+        </w:rPr>
+      </w:pPr>
+      <w:r>
+        <w:rPr>
+          <w:rFonts w:ascii="Times New Roman" w:hAnsi="Times New Roman" w:cs="Times New Roman"/>
+          <w:sz w:val="28"/>
+          <w:szCs w:val="28"/>
+        </w:rPr>
+        <w:t xml:space="preserve">2) виконати завдання </w:t>
+      </w:r>
+    </w:p>
+    <w:p>
+      <w:pPr>
+        <w:rPr>
+          <w:rFonts w:ascii="Times New Roman" w:hAnsi="Times New Roman" w:cs="Times New Roman"/>
+          <w:sz w:val="28"/>
+          <w:szCs w:val="28"/>
+        </w:rPr>
+      </w:pPr>
+      <w:r>
+        <w:rPr>
+          <w:rFonts w:ascii="Times New Roman" w:hAnsi="Times New Roman" w:cs="Times New Roman"/>
+          <w:sz w:val="28"/>
+          <w:szCs w:val="28"/>
+        </w:rPr>
+        <w:t xml:space="preserve">3) оформити звіт, який включатиме: титульний аркуш, завдання, </w:t>
+      </w:r>
+    </w:p>
+    <w:p>
+      <w:pPr>
+        <w:rPr>
+          <w:rFonts w:ascii="Times New Roman" w:hAnsi="Times New Roman" w:cs="Times New Roman"/>
+          <w:sz w:val="28"/>
+          <w:szCs w:val="28"/>
+        </w:rPr>
+      </w:pPr>
+      <w:r>
+        <w:rPr>
+          <w:rFonts w:ascii="Times New Roman" w:hAnsi="Times New Roman" w:cs="Times New Roman"/>
+          <w:sz w:val="28"/>
+          <w:szCs w:val="28"/>
+        </w:rPr>
+        <w:t xml:space="preserve">теоретичні відомості, результати і висновки по роботі;  </w:t>
+      </w:r>
+    </w:p>
+    <w:p>
+      <w:pPr>
+        <w:rPr>
+          <w:rFonts w:ascii="Times New Roman" w:hAnsi="Times New Roman" w:cs="Times New Roman"/>
+          <w:sz w:val="28"/>
+          <w:szCs w:val="28"/>
+        </w:rPr>
+      </w:pPr>
+      <w:r>
+        <w:rPr>
+          <w:rFonts w:ascii="Times New Roman" w:hAnsi="Times New Roman" w:cs="Times New Roman"/>
+          <w:sz w:val="28"/>
+          <w:szCs w:val="28"/>
+        </w:rPr>
+        <w:t xml:space="preserve">4) продемонструвати результат на комп'ютері і захистити лабораторну </w:t>
+      </w:r>
+    </w:p>
+    <w:p>
+      <w:pPr>
+        <w:rPr>
+          <w:rFonts w:ascii="Times New Roman" w:hAnsi="Times New Roman" w:cs="Times New Roman"/>
+          <w:sz w:val="28"/>
+          <w:szCs w:val="28"/>
+        </w:rPr>
+      </w:pPr>
+      <w:r>
+        <w:rPr>
+          <w:rFonts w:ascii="Times New Roman" w:hAnsi="Times New Roman" w:cs="Times New Roman"/>
+          <w:sz w:val="28"/>
+          <w:szCs w:val="28"/>
+        </w:rPr>
+        <w:t xml:space="preserve">роботу  </w:t>
+      </w:r>
     </w:p>
     <w:p>
       <w:pPr>
@@ -2175,23 +2273,42 @@
           <w:szCs w:val="28"/>
           <w:lang w:val="en-US"/>
         </w:rPr>
-        <w:t>index.html</w:t>
-      </w:r>
-    </w:p>
-    <w:p>
-      <w:pPr>
-        <w:rPr>
-          <w:rFonts w:ascii="Times New Roman" w:hAnsi="Times New Roman" w:cs="Times New Roman"/>
-          <w:sz w:val="28"/>
-          <w:szCs w:val="28"/>
-        </w:rPr>
-      </w:pPr>
-      <w:r>
-        <w:rPr>
-          <w:rFonts w:ascii="Times New Roman" w:hAnsi="Times New Roman" w:cs="Times New Roman"/>
-          <w:sz w:val="28"/>
-          <w:szCs w:val="28"/>
-        </w:rPr>
+        <w:t>index</w:t>
+      </w:r>
+      <w:r>
+        <w:rPr>
+          <w:rFonts w:ascii="Times New Roman" w:hAnsi="Times New Roman" w:cs="Times New Roman"/>
+          <w:sz w:val="28"/>
+          <w:szCs w:val="28"/>
+          <w:lang w:val="ru-RU"/>
+        </w:rPr>
+        <w:t>.</w:t>
+      </w:r>
+      <w:r>
+        <w:rPr>
+          <w:rFonts w:ascii="Times New Roman" w:hAnsi="Times New Roman" w:cs="Times New Roman"/>
+          <w:sz w:val="28"/>
+          <w:szCs w:val="28"/>
+          <w:lang w:val="en-US"/>
+        </w:rPr>
+        <w:t>html</w:t>
+      </w:r>
+    </w:p>
+    <w:p>
+      <w:pPr>
+        <w:rPr>
+          <w:rFonts w:ascii="Times New Roman" w:hAnsi="Times New Roman" w:cs="Times New Roman"/>
+          <w:sz w:val="28"/>
+          <w:szCs w:val="28"/>
+        </w:rPr>
+      </w:pPr>
+      <w:r>
+        <w:rPr>
+          <w:rFonts w:ascii="Times New Roman" w:hAnsi="Times New Roman" w:cs="Times New Roman"/>
+          <w:sz w:val="28"/>
+          <w:szCs w:val="28"/>
+        </w:rPr>
+        <w:lastRenderedPageBreak/>
         <w:drawing>
           <wp:inline distT="0" distB="0" distL="0" distR="0" wp14:anchorId="2463DBE4" wp14:editId="5C58B85A">
             <wp:extent cx="6152515" cy="3002280"/>
@@ -2417,32 +2534,24 @@
           <w:szCs w:val="28"/>
           <w:lang w:val="en-US"/>
         </w:rPr>
-        <w:t>info</w:t>
-      </w:r>
-      <w:r>
-        <w:rPr>
-          <w:rFonts w:ascii="Times New Roman" w:hAnsi="Times New Roman" w:cs="Times New Roman"/>
-          <w:sz w:val="28"/>
-          <w:szCs w:val="28"/>
-          <w:lang w:val="en-US"/>
-        </w:rPr>
-        <w:t>.html</w:t>
-      </w:r>
-    </w:p>
-    <w:p>
-      <w:pPr>
-        <w:rPr>
-          <w:rFonts w:ascii="Times New Roman" w:hAnsi="Times New Roman" w:cs="Times New Roman"/>
-          <w:sz w:val="28"/>
-          <w:szCs w:val="28"/>
-        </w:rPr>
-      </w:pPr>
-      <w:r>
-        <w:rPr>
-          <w:rFonts w:ascii="Times New Roman" w:hAnsi="Times New Roman" w:cs="Times New Roman"/>
-          <w:sz w:val="28"/>
-          <w:szCs w:val="28"/>
-        </w:rPr>
+        <w:t>info.html</w:t>
+      </w:r>
+    </w:p>
+    <w:p>
+      <w:pPr>
+        <w:rPr>
+          <w:rFonts w:ascii="Times New Roman" w:hAnsi="Times New Roman" w:cs="Times New Roman"/>
+          <w:sz w:val="28"/>
+          <w:szCs w:val="28"/>
+        </w:rPr>
+      </w:pPr>
+      <w:r>
+        <w:rPr>
+          <w:rFonts w:ascii="Times New Roman" w:hAnsi="Times New Roman" w:cs="Times New Roman"/>
+          <w:sz w:val="28"/>
+          <w:szCs w:val="28"/>
+        </w:rPr>
+        <w:lastRenderedPageBreak/>
         <w:drawing>
           <wp:inline distT="0" distB="0" distL="0" distR="0" wp14:anchorId="6E0F6395" wp14:editId="10572856">
             <wp:extent cx="6152515" cy="3910330"/>
